--- a/AFARS/DEVELOPMENT/5119_28_02.docx
+++ b/AFARS/DEVELOPMENT/5119_28_02.docx
@@ -2549,7 +2549,14 @@
         <w:rPr>
           <w:iCs/>
         </w:rPr>
-        <w:t>contracts, the contracting officer shall reserve the right to set aside any and all contract task order requirements for small business firms.  Contracting officers shall document why the rule of two cannot be applied to the available small business awardees</w:t>
+        <w:t xml:space="preserve">contracts, the contracting officer shall reserve the right to set aside any and all contract task order requirements for small business firms.  Contracting officers shall document why the rule of two cannot be applied to the available </w:t>
+      </w:r>
+      <w:r>
+        <w:rPr>
+          <w:iCs/>
+        </w:rPr>
+        <w:lastRenderedPageBreak/>
+        <w:t>small business awardees</w:t>
       </w:r>
       <w:r>
         <w:rPr>
@@ -3261,6 +3268,7 @@
       <w:bookmarkStart w:id="51" w:name="_Toc18650537"/>
       <w:bookmarkStart w:id="52" w:name="_Toc39052489"/>
       <w:r>
+        <w:lastRenderedPageBreak/>
         <w:t>Subpart 5119.6  Certificates of Competency and Determinations of Responsibility</w:t>
       </w:r>
       <w:bookmarkEnd w:id="48"/>
@@ -3358,15 +3366,15 @@
       </w:pPr>
       <w:bookmarkStart w:id="73" w:name="_Toc18650247"/>
       <w:bookmarkStart w:id="74" w:name="_Toc18650542"/>
-      <w:bookmarkStart w:id="75" w:name="_Toc514064313"/>
-      <w:bookmarkStart w:id="76" w:name="_Toc519841596"/>
-      <w:bookmarkStart w:id="77" w:name="_Toc39052494"/>
+      <w:bookmarkStart w:id="75" w:name="_Toc39052494"/>
+      <w:bookmarkStart w:id="76" w:name="_Toc514064313"/>
+      <w:bookmarkStart w:id="77" w:name="_Toc519841596"/>
       <w:r>
         <w:t>5119.705-2  Determining the need for a subcontracting plan.</w:t>
       </w:r>
       <w:bookmarkEnd w:id="73"/>
       <w:bookmarkEnd w:id="74"/>
-      <w:bookmarkEnd w:id="77"/>
+      <w:bookmarkEnd w:id="75"/>
     </w:p>
     <w:p>
       <w:pPr>
@@ -3461,8 +3469,8 @@
       <w:r>
         <w:t>lan.</w:t>
       </w:r>
-      <w:bookmarkEnd w:id="75"/>
       <w:bookmarkEnd w:id="76"/>
+      <w:bookmarkEnd w:id="77"/>
       <w:bookmarkEnd w:id="78"/>
       <w:bookmarkEnd w:id="79"/>
       <w:bookmarkEnd w:id="80"/>
@@ -3735,6 +3743,7 @@
         <w:spacing w:before="0" w:beforeAutospacing="0" w:after="240" w:afterAutospacing="0" w:line="276" w:lineRule="auto"/>
       </w:pPr>
       <w:r>
+        <w:lastRenderedPageBreak/>
         <w:tab/>
         <w:t xml:space="preserve">(ii) </w:t>
       </w:r>
@@ -4335,6 +4344,7 @@
         <w:rPr>
           <w:lang w:val="en"/>
         </w:rPr>
+        <w:lastRenderedPageBreak/>
         <w:t>(c)</w:t>
       </w:r>
       <w:r>
@@ -6895,15 +6905,17 @@
   </w:style>
   <w:style w:type="paragraph" w:customStyle="1" w:styleId="List1">
     <w:name w:val="List 1"/>
-    <w:basedOn w:val="Heading4"/>
+    <w:basedOn w:val="List"/>
     <w:link w:val="List1Char"/>
     <w:rsid w:val="00EA6820"/>
     <w:pPr>
-      <w:spacing w:after="160" w:line="259" w:lineRule="auto"/>
-      <w:outlineLvl w:val="9"/>
+      <w:spacing w:after="160" w:line="240" w:lineRule="auto"/>
+      <w:contextualSpacing/>
     </w:pPr>
     <w:rPr>
-      <w:b w:val="0"/>
+      <w:rFonts w:ascii="Times New Roman" w:hAnsi="Times New Roman" w:cs="Times New Roman"/>
+      <w:sz w:val="24"/>
+      <w:szCs w:val="24"/>
     </w:rPr>
   </w:style>
   <w:style w:type="character" w:customStyle="1" w:styleId="List1Char">
@@ -7127,6 +7139,18 @@
     <w:rsid w:val="00402B8D"/>
     <w:pPr>
       <w:spacing w:after="100"/>
+    </w:pPr>
+  </w:style>
+  <w:style w:type="paragraph" w:styleId="List">
+    <w:name w:val="List"/>
+    <w:basedOn w:val="Normal"/>
+    <w:uiPriority w:val="99"/>
+    <w:semiHidden/>
+    <w:unhideWhenUsed/>
+    <w:rsid w:val="00302575"/>
+    <w:pPr>
+      <w:ind w:left="360" w:hanging="360"/>
+      <w:contextualSpacing/>
     </w:pPr>
   </w:style>
 </w:styles>
@@ -7858,7 +7882,7 @@
 </file>
 
 <file path=customXml/itemProps5.xml><?xml version="1.0" encoding="utf-8"?>
-<ds:datastoreItem xmlns:ds="http://schemas.openxmlformats.org/officeDocument/2006/customXml" ds:itemID="{4CD8BB80-A7AC-4D31-8DDC-3544D6CC944D}">
+<ds:datastoreItem xmlns:ds="http://schemas.openxmlformats.org/officeDocument/2006/customXml" ds:itemID="{9F5A3B5F-A615-4740-B59F-BA21FC3F7017}">
   <ds:schemaRefs>
     <ds:schemaRef ds:uri="http://schemas.openxmlformats.org/officeDocument/2006/bibliography"/>
   </ds:schemaRefs>

--- a/AFARS/DEVELOPMENT/5119_28_02.docx
+++ b/AFARS/DEVELOPMENT/5119_28_02.docx
@@ -1237,6 +1237,7 @@
         <w:pStyle w:val="List6"/>
       </w:pPr>
       <w:r>
+        <w:lastRenderedPageBreak/>
         <w:t>(</w:t>
       </w:r>
       <w:r>
@@ -1257,7 +1258,6 @@
         <w:pStyle w:val="List6"/>
       </w:pPr>
       <w:r>
-        <w:lastRenderedPageBreak/>
         <w:t>(</w:t>
       </w:r>
       <w:r>
@@ -1974,7 +1974,11 @@
         <w:t>(e)</w:t>
       </w:r>
       <w:r>
-        <w:t xml:space="preserve">  The commander of each command or subordinate activity responsible for a contracting office must appoint a small business specialist.  The commander of each Army Command, Army Service Component Command and Direct Reporting Unit with delegated contracting authority, including Headquarters Army Materiel Command, shall appoint a full-time associate director, U.S. Army Office of Small Business Programs.  Those contracting activities whose total annual obligations with U.S. business concerns (large and small) or its outlying areas exceed $100 million will appoint full-time small business personnel, unless an annual waiver is obtained from the Director, U.S. Army Office of Small Business Programs.  For planning purposes contracting offices whose annual contract obligations exceed $300 million should consider appointing a minimum of two full-time small business specialists and a minimum of three full-time small business specialists for offices that exceed $700 million in contract obligations.  Commanders of contracting offices whose area of responsibility exceeds 100,000 square miles should consider appointing a minimum of two full-time small business specialists.</w:t>
+        <w:t xml:space="preserve">  The commander of each command or subordinate activity responsible for a contracting office must appoint a small business specialist.  The commander of each Army Command, Army Service Component Command and Direct Reporting Unit with delegated contracting authority, including Headquarters Army Materiel Command, shall appoint a full-time associate director, U.S. Army Office of Small Business Programs.  Those contracting activities whose total annual obligations with U.S. business concerns (large and small) or its outlying areas exceed $100 million will appoint full-time small business personnel, unless an annual waiver is obtained from the Director, U.S. Army Office of Small Business Programs.  For planning purposes contracting offices whose annual contract obligations exceed $300 </w:t>
+      </w:r>
+      <w:r>
+        <w:lastRenderedPageBreak/>
+        <w:t>million should consider appointing a minimum of two full-time small business specialists and a minimum of three full-time small business specialists for offices that exceed $700 million in contract obligations.  Commanders of contracting offices whose area of responsibility exceeds 100,000 square miles should consider appointing a minimum of two full-time small business specialists.</w:t>
       </w:r>
     </w:p>
     <w:p>
@@ -1999,7 +2003,6 @@
           <w:sz w:val="24"/>
           <w:szCs w:val="24"/>
         </w:rPr>
-        <w:lastRenderedPageBreak/>
         <w:tab/>
         <w:t xml:space="preserve">(i)  Only individuals in the 1102 job classification series who possess business acumen and knowledge of contracting policy and procedures and who have the training and background to accomplish the </w:t>
       </w:r>
@@ -2417,6 +2420,7 @@
         <w:rPr>
           <w:iCs/>
         </w:rPr>
+        <w:lastRenderedPageBreak/>
         <w:t>(2)</w:t>
       </w:r>
       <w:r>
@@ -2549,14 +2553,7 @@
         <w:rPr>
           <w:iCs/>
         </w:rPr>
-        <w:t xml:space="preserve">contracts, the contracting officer shall reserve the right to set aside any and all contract task order requirements for small business firms.  Contracting officers shall document why the rule of two cannot be applied to the available </w:t>
-      </w:r>
-      <w:r>
-        <w:rPr>
-          <w:iCs/>
-        </w:rPr>
-        <w:lastRenderedPageBreak/>
-        <w:t>small business awardees</w:t>
+        <w:t>contracts, the contracting officer shall reserve the right to set aside any and all contract task order requirements for small business firms.  Contracting officers shall document why the rule of two cannot be applied to the available small business awardees</w:t>
       </w:r>
       <w:r>
         <w:rPr>
@@ -3199,6 +3196,7 @@
         <w:rPr>
           <w:szCs w:val="24"/>
         </w:rPr>
+        <w:lastRenderedPageBreak/>
         <w:t>(D)</w:t>
       </w:r>
       <w:r>
@@ -3268,7 +3266,6 @@
       <w:bookmarkStart w:id="51" w:name="_Toc18650537"/>
       <w:bookmarkStart w:id="52" w:name="_Toc39052489"/>
       <w:r>
-        <w:lastRenderedPageBreak/>
         <w:t>Subpart 5119.6  Certificates of Competency and Determinations of Responsibility</w:t>
       </w:r>
       <w:bookmarkEnd w:id="48"/>
@@ -3684,6 +3681,7 @@
         <w:pStyle w:val="List4"/>
       </w:pPr>
       <w:r>
+        <w:lastRenderedPageBreak/>
         <w:t>(C)</w:t>
       </w:r>
       <w:r>
@@ -3743,7 +3741,6 @@
         <w:spacing w:before="0" w:beforeAutospacing="0" w:after="240" w:afterAutospacing="0" w:line="276" w:lineRule="auto"/>
       </w:pPr>
       <w:r>
-        <w:lastRenderedPageBreak/>
         <w:tab/>
         <w:t xml:space="preserve">(ii) </w:t>
       </w:r>
@@ -4213,6 +4210,7 @@
         <w:rPr>
           <w:lang w:val="en"/>
         </w:rPr>
+        <w:lastRenderedPageBreak/>
         <w:t>(b)</w:t>
       </w:r>
       <w:r>
@@ -4344,7 +4342,6 @@
         <w:rPr>
           <w:lang w:val="en"/>
         </w:rPr>
-        <w:lastRenderedPageBreak/>
         <w:t>(c)</w:t>
       </w:r>
       <w:r>
@@ -6910,7 +6907,6 @@
     <w:rsid w:val="00EA6820"/>
     <w:pPr>
       <w:spacing w:after="160" w:line="240" w:lineRule="auto"/>
-      <w:contextualSpacing/>
     </w:pPr>
     <w:rPr>
       <w:rFonts w:ascii="Times New Roman" w:hAnsi="Times New Roman" w:cs="Times New Roman"/>
@@ -6932,17 +6928,16 @@
   </w:style>
   <w:style w:type="paragraph" w:customStyle="1" w:styleId="List6">
     <w:name w:val="List 6"/>
-    <w:basedOn w:val="Heading4"/>
     <w:link w:val="List6Char"/>
     <w:rsid w:val="00EA6820"/>
     <w:pPr>
       <w:spacing w:line="259" w:lineRule="auto"/>
       <w:ind w:firstLine="2160"/>
-      <w:contextualSpacing/>
-      <w:outlineLvl w:val="9"/>
     </w:pPr>
     <w:rPr>
-      <w:b w:val="0"/>
+      <w:rFonts w:ascii="Times New Roman" w:hAnsi="Times New Roman" w:cs="Times New Roman"/>
+      <w:sz w:val="24"/>
+      <w:szCs w:val="24"/>
     </w:rPr>
   </w:style>
   <w:style w:type="character" w:customStyle="1" w:styleId="List6Char">
@@ -6959,17 +6954,18 @@
   </w:style>
   <w:style w:type="paragraph" w:customStyle="1" w:styleId="List7">
     <w:name w:val="List 7"/>
-    <w:basedOn w:val="Heading4"/>
     <w:link w:val="List7Char"/>
     <w:rsid w:val="00EA6820"/>
     <w:pPr>
       <w:spacing w:after="160" w:line="259" w:lineRule="auto"/>
       <w:ind w:firstLine="3240"/>
       <w:contextualSpacing/>
-      <w:outlineLvl w:val="9"/>
     </w:pPr>
     <w:rPr>
-      <w:b w:val="0"/>
+      <w:rFonts w:ascii="Times New Roman" w:hAnsi="Times New Roman" w:cs="Times New Roman"/>
+      <w:b/>
+      <w:sz w:val="24"/>
+      <w:szCs w:val="24"/>
     </w:rPr>
   </w:style>
   <w:style w:type="character" w:customStyle="1" w:styleId="List7Char">
@@ -6979,24 +6975,23 @@
     <w:rsid w:val="00EA6820"/>
     <w:rPr>
       <w:rFonts w:ascii="Times New Roman" w:hAnsi="Times New Roman" w:cs="Times New Roman"/>
-      <w:b w:val="0"/>
+      <w:b/>
       <w:sz w:val="24"/>
       <w:szCs w:val="24"/>
     </w:rPr>
   </w:style>
   <w:style w:type="paragraph" w:customStyle="1" w:styleId="List8">
     <w:name w:val="List 8"/>
-    <w:basedOn w:val="Heading4"/>
     <w:link w:val="List8Char"/>
     <w:rsid w:val="00EA6820"/>
     <w:pPr>
       <w:spacing w:after="160" w:line="259" w:lineRule="auto"/>
       <w:ind w:firstLine="3600"/>
-      <w:contextualSpacing/>
-      <w:outlineLvl w:val="9"/>
     </w:pPr>
     <w:rPr>
-      <w:b w:val="0"/>
+      <w:rFonts w:ascii="Times New Roman" w:hAnsi="Times New Roman" w:cs="Times New Roman"/>
+      <w:sz w:val="24"/>
+      <w:szCs w:val="24"/>
     </w:rPr>
   </w:style>
   <w:style w:type="character" w:customStyle="1" w:styleId="List8Char">
@@ -7440,6 +7435,65 @@
 </file>
 
 <file path=customXml/item1.xml><?xml version="1.0" encoding="utf-8"?>
+<?mso-contentType ?>
+<spe:Receivers xmlns:spe="http://schemas.microsoft.com/sharepoint/events">
+  <Receiver>
+    <Name>Document ID Generator</Name>
+    <Synchronization>Synchronous</Synchronization>
+    <Type>10001</Type>
+    <SequenceNumber>1000</SequenceNumber>
+    <Url/>
+    <Assembly>Microsoft.Office.DocumentManagement, Version=15.0.0.0, Culture=neutral, PublicKeyToken=71e9bce111e9429c</Assembly>
+    <Class>Microsoft.Office.DocumentManagement.Internal.DocIdHandler</Class>
+    <Data/>
+    <Filter/>
+  </Receiver>
+  <Receiver>
+    <Name>Document ID Generator</Name>
+    <Synchronization>Synchronous</Synchronization>
+    <Type>10002</Type>
+    <SequenceNumber>1001</SequenceNumber>
+    <Url/>
+    <Assembly>Microsoft.Office.DocumentManagement, Version=15.0.0.0, Culture=neutral, PublicKeyToken=71e9bce111e9429c</Assembly>
+    <Class>Microsoft.Office.DocumentManagement.Internal.DocIdHandler</Class>
+    <Data/>
+    <Filter/>
+  </Receiver>
+  <Receiver>
+    <Name>Document ID Generator</Name>
+    <Synchronization>Synchronous</Synchronization>
+    <Type>10004</Type>
+    <SequenceNumber>1002</SequenceNumber>
+    <Url/>
+    <Assembly>Microsoft.Office.DocumentManagement, Version=15.0.0.0, Culture=neutral, PublicKeyToken=71e9bce111e9429c</Assembly>
+    <Class>Microsoft.Office.DocumentManagement.Internal.DocIdHandler</Class>
+    <Data/>
+    <Filter/>
+  </Receiver>
+  <Receiver>
+    <Name>Document ID Generator</Name>
+    <Synchronization>Synchronous</Synchronization>
+    <Type>10006</Type>
+    <SequenceNumber>1003</SequenceNumber>
+    <Url/>
+    <Assembly>Microsoft.Office.DocumentManagement, Version=15.0.0.0, Culture=neutral, PublicKeyToken=71e9bce111e9429c</Assembly>
+    <Class>Microsoft.Office.DocumentManagement.Internal.DocIdHandler</Class>
+    <Data/>
+    <Filter/>
+  </Receiver>
+</spe:Receivers>
+</file>
+
+<file path=customXml/item2.xml><?xml version="1.0" encoding="utf-8"?>
+<?mso-contentType ?>
+<FormTemplates xmlns="http://schemas.microsoft.com/sharepoint/v3/contenttype/forms">
+  <Display>DocumentLibraryForm</Display>
+  <Edit>DocumentLibraryForm</Edit>
+  <New>DocumentLibraryForm</New>
+</FormTemplates>
+</file>
+
+<file path=customXml/item3.xml><?xml version="1.0" encoding="utf-8"?>
 <ct:contentTypeSchema xmlns:ct="http://schemas.microsoft.com/office/2006/metadata/contentType" xmlns:ma="http://schemas.microsoft.com/office/2006/metadata/properties/metaAttributes" ct:_="" ma:_="" ma:contentTypeName="AFARS" ma:contentTypeID="0x0101005B30DBF8331A6E49B938A000A393551D00BF7CB0DACCB2794986B8E90A9FF96C63" ma:contentTypeVersion="23" ma:contentTypeDescription="Army Federal Acquisition Regulation Supplement" ma:contentTypeScope="" ma:versionID="86d6480d484284c9b3b4cc1a313a0202">
   <xsd:schema xmlns:xsd="http://www.w3.org/2001/XMLSchema" xmlns:xs="http://www.w3.org/2001/XMLSchema" xmlns:p="http://schemas.microsoft.com/office/2006/metadata/properties" xmlns:ns1="4d2834f2-6e62-48ef-822a-880d84868a39" targetNamespace="http://schemas.microsoft.com/office/2006/metadata/properties" ma:root="true" ma:fieldsID="4830b98530b6a38c7f266cc2d908e6a1" ns1:_="">
     <xsd:import namespace="4d2834f2-6e62-48ef-822a-880d84868a39"/>
@@ -7709,65 +7763,6 @@
 </ct:contentTypeSchema>
 </file>
 
-<file path=customXml/item2.xml><?xml version="1.0" encoding="utf-8"?>
-<?mso-contentType ?>
-<FormTemplates xmlns="http://schemas.microsoft.com/sharepoint/v3/contenttype/forms">
-  <Display>DocumentLibraryForm</Display>
-  <Edit>DocumentLibraryForm</Edit>
-  <New>DocumentLibraryForm</New>
-</FormTemplates>
-</file>
-
-<file path=customXml/item3.xml><?xml version="1.0" encoding="utf-8"?>
-<?mso-contentType ?>
-<spe:Receivers xmlns:spe="http://schemas.microsoft.com/sharepoint/events">
-  <Receiver>
-    <Name>Document ID Generator</Name>
-    <Synchronization>Synchronous</Synchronization>
-    <Type>10001</Type>
-    <SequenceNumber>1000</SequenceNumber>
-    <Url/>
-    <Assembly>Microsoft.Office.DocumentManagement, Version=15.0.0.0, Culture=neutral, PublicKeyToken=71e9bce111e9429c</Assembly>
-    <Class>Microsoft.Office.DocumentManagement.Internal.DocIdHandler</Class>
-    <Data/>
-    <Filter/>
-  </Receiver>
-  <Receiver>
-    <Name>Document ID Generator</Name>
-    <Synchronization>Synchronous</Synchronization>
-    <Type>10002</Type>
-    <SequenceNumber>1001</SequenceNumber>
-    <Url/>
-    <Assembly>Microsoft.Office.DocumentManagement, Version=15.0.0.0, Culture=neutral, PublicKeyToken=71e9bce111e9429c</Assembly>
-    <Class>Microsoft.Office.DocumentManagement.Internal.DocIdHandler</Class>
-    <Data/>
-    <Filter/>
-  </Receiver>
-  <Receiver>
-    <Name>Document ID Generator</Name>
-    <Synchronization>Synchronous</Synchronization>
-    <Type>10004</Type>
-    <SequenceNumber>1002</SequenceNumber>
-    <Url/>
-    <Assembly>Microsoft.Office.DocumentManagement, Version=15.0.0.0, Culture=neutral, PublicKeyToken=71e9bce111e9429c</Assembly>
-    <Class>Microsoft.Office.DocumentManagement.Internal.DocIdHandler</Class>
-    <Data/>
-    <Filter/>
-  </Receiver>
-  <Receiver>
-    <Name>Document ID Generator</Name>
-    <Synchronization>Synchronous</Synchronization>
-    <Type>10006</Type>
-    <SequenceNumber>1003</SequenceNumber>
-    <Url/>
-    <Assembly>Microsoft.Office.DocumentManagement, Version=15.0.0.0, Culture=neutral, PublicKeyToken=71e9bce111e9429c</Assembly>
-    <Class>Microsoft.Office.DocumentManagement.Internal.DocIdHandler</Class>
-    <Data/>
-    <Filter/>
-  </Receiver>
-</spe:Receivers>
-</file>
-
 <file path=customXml/item4.xml><?xml version="1.0" encoding="utf-8"?>
 <p:properties xmlns:p="http://schemas.microsoft.com/office/2006/metadata/properties" xmlns:xsi="http://www.w3.org/2001/XMLSchema-instance" xmlns:pc="http://schemas.microsoft.com/office/infopath/2007/PartnerControls">
   <documentManagement>
@@ -7832,6 +7827,22 @@
 </file>
 
 <file path=customXml/itemProps1.xml><?xml version="1.0" encoding="utf-8"?>
+<ds:datastoreItem xmlns:ds="http://schemas.openxmlformats.org/officeDocument/2006/customXml" ds:itemID="{A84B2023-CF8F-4530-A231-B9B226016F61}">
+  <ds:schemaRefs>
+    <ds:schemaRef ds:uri="http://schemas.microsoft.com/sharepoint/events"/>
+  </ds:schemaRefs>
+</ds:datastoreItem>
+</file>
+
+<file path=customXml/itemProps2.xml><?xml version="1.0" encoding="utf-8"?>
+<ds:datastoreItem xmlns:ds="http://schemas.openxmlformats.org/officeDocument/2006/customXml" ds:itemID="{794667E8-71BC-4FB3-B2BA-D2E3416A3462}">
+  <ds:schemaRefs>
+    <ds:schemaRef ds:uri="http://schemas.microsoft.com/sharepoint/v3/contenttype/forms"/>
+  </ds:schemaRefs>
+</ds:datastoreItem>
+</file>
+
+<file path=customXml/itemProps3.xml><?xml version="1.0" encoding="utf-8"?>
 <ds:datastoreItem xmlns:ds="http://schemas.openxmlformats.org/officeDocument/2006/customXml" ds:itemID="{702E2537-3066-42ED-8F43-A3A021930C06}">
   <ds:schemaRefs>
     <ds:schemaRef ds:uri="http://schemas.microsoft.com/office/2006/metadata/contentType"/>
@@ -7845,22 +7856,6 @@
     <ds:schemaRef ds:uri="http://purl.org/dc/elements/1.1/"/>
     <ds:schemaRef ds:uri="http://purl.org/dc/terms/"/>
     <ds:schemaRef ds:uri="http://schemas.microsoft.com/internal/obd"/>
-  </ds:schemaRefs>
-</ds:datastoreItem>
-</file>
-
-<file path=customXml/itemProps2.xml><?xml version="1.0" encoding="utf-8"?>
-<ds:datastoreItem xmlns:ds="http://schemas.openxmlformats.org/officeDocument/2006/customXml" ds:itemID="{794667E8-71BC-4FB3-B2BA-D2E3416A3462}">
-  <ds:schemaRefs>
-    <ds:schemaRef ds:uri="http://schemas.microsoft.com/sharepoint/v3/contenttype/forms"/>
-  </ds:schemaRefs>
-</ds:datastoreItem>
-</file>
-
-<file path=customXml/itemProps3.xml><?xml version="1.0" encoding="utf-8"?>
-<ds:datastoreItem xmlns:ds="http://schemas.openxmlformats.org/officeDocument/2006/customXml" ds:itemID="{A84B2023-CF8F-4530-A231-B9B226016F61}">
-  <ds:schemaRefs>
-    <ds:schemaRef ds:uri="http://schemas.microsoft.com/sharepoint/events"/>
   </ds:schemaRefs>
 </ds:datastoreItem>
 </file>
@@ -7882,7 +7877,7 @@
 </file>
 
 <file path=customXml/itemProps5.xml><?xml version="1.0" encoding="utf-8"?>
-<ds:datastoreItem xmlns:ds="http://schemas.openxmlformats.org/officeDocument/2006/customXml" ds:itemID="{9F5A3B5F-A615-4740-B59F-BA21FC3F7017}">
+<ds:datastoreItem xmlns:ds="http://schemas.openxmlformats.org/officeDocument/2006/customXml" ds:itemID="{DF47613D-AFA6-414F-A09B-6B4E680C2ECC}">
   <ds:schemaRefs>
     <ds:schemaRef ds:uri="http://schemas.openxmlformats.org/officeDocument/2006/bibliography"/>
   </ds:schemaRefs>
